--- a/game_reviews/translations/alaska-fever (Version 1).docx
+++ b/game_reviews/translations/alaska-fever (Version 1).docx
@@ -8,18 +8,6 @@
       </w:pPr>
       <w:r>
         <w:t>Play Alaska Fever Free | Discover the Nautical World of Slots</w:t>
-      </w:r>
-    </w:p>
-    <w:p>
-      <w:r/>
-      <w:r>
-        <w:rPr>
-          <w:b/>
-        </w:rPr>
-        <w:t>Meta description</w:t>
-      </w:r>
-      <w:r>
-        <w:t>: Read our review of Alaska Fever and play for free. Enjoy two bonus features and an engaging nautical theme. Ideal for beginners.</w:t>
       </w:r>
     </w:p>
     <w:p>
@@ -348,9 +336,18 @@
       <w:r/>
       <w:r>
         <w:rPr>
+          <w:b/>
+        </w:rPr>
+        <w:t>Play Alaska Fever Free | Discover the Nautical World of Slots</w:t>
+      </w:r>
+    </w:p>
+    <w:p>
+      <w:r/>
+      <w:r>
+        <w:rPr>
           <w:i/>
         </w:rPr>
-        <w:t>Prompt: Create a feature image for "Alaska Fever" that is in cartoon style and features a happy Maya warrior with glasses. The image should be bright and colorful, with the Maya warrior standing on a boat in the middle of a stormy sea. The warrior should be holding a fishing rod with a fish on the end and surrounded by symbols from the game, such as the Wild symbol and the game logo. The overall tone of the image should be exciting and adventurous, capturing the spirit of the game.</w:t>
+        <w:t>Read our review of Alaska Fever and play for free. Enjoy two bonus features and an engaging nautical theme. Ideal for beginners.</w:t>
       </w:r>
     </w:p>
     <w:sectPr>

--- a/game_reviews/translations/alaska-fever (Version 1).docx
+++ b/game_reviews/translations/alaska-fever (Version 1).docx
@@ -8,6 +8,18 @@
       </w:pPr>
       <w:r>
         <w:t>Play Alaska Fever Free | Discover the Nautical World of Slots</w:t>
+      </w:r>
+    </w:p>
+    <w:p>
+      <w:r/>
+      <w:r>
+        <w:rPr>
+          <w:b/>
+        </w:rPr>
+        <w:t>Meta description</w:t>
+      </w:r>
+      <w:r>
+        <w:t>: Read our review of Alaska Fever and play for free. Enjoy two bonus features and an engaging nautical theme. Ideal for beginners.</w:t>
       </w:r>
     </w:p>
     <w:p>
@@ -336,18 +348,9 @@
       <w:r/>
       <w:r>
         <w:rPr>
-          <w:b/>
-        </w:rPr>
-        <w:t>Play Alaska Fever Free | Discover the Nautical World of Slots</w:t>
-      </w:r>
-    </w:p>
-    <w:p>
-      <w:r/>
-      <w:r>
-        <w:rPr>
           <w:i/>
         </w:rPr>
-        <w:t>Read our review of Alaska Fever and play for free. Enjoy two bonus features and an engaging nautical theme. Ideal for beginners.</w:t>
+        <w:t>Prompt: Create a feature image for "Alaska Fever" that is in cartoon style and features a happy Maya warrior with glasses. The image should be bright and colorful, with the Maya warrior standing on a boat in the middle of a stormy sea. The warrior should be holding a fishing rod with a fish on the end and surrounded by symbols from the game, such as the Wild symbol and the game logo. The overall tone of the image should be exciting and adventurous, capturing the spirit of the game.</w:t>
       </w:r>
     </w:p>
     <w:sectPr>
